--- a/algorithm.docx
+++ b/algorithm.docx
@@ -1,6 +1,6 @@
 
 <file path=word/document.xml><?xml version="1.0" encoding="utf-8"?>
-<w:document xmlns:wpc="http://schemas.microsoft.com/office/word/2010/wordprocessingCanvas" xmlns:cx="http://schemas.microsoft.com/office/drawing/2014/chartex" xmlns:cx1="http://schemas.microsoft.com/office/drawing/2015/9/8/chartex" xmlns:cx2="http://schemas.microsoft.com/office/drawing/2015/10/21/chartex" xmlns:cx3="http://schemas.microsoft.com/office/drawing/2016/5/9/chartex" xmlns:cx4="http://schemas.microsoft.com/office/drawing/2016/5/10/chartex" xmlns:cx5="http://schemas.microsoft.com/office/drawing/2016/5/11/chartex" xmlns:cx6="http://schemas.microsoft.com/office/drawing/2016/5/12/chartex" xmlns:cx7="http://schemas.microsoft.com/office/drawing/2016/5/13/chartex" xmlns:cx8="http://schemas.microsoft.com/office/drawing/2016/5/14/chartex" xmlns:mc="http://schemas.openxmlformats.org/markup-compatibility/2006" xmlns:aink="http://schemas.microsoft.com/office/drawing/2016/ink" xmlns:am3d="http://schemas.microsoft.com/office/drawing/2017/model3d" xmlns:o="urn:schemas-microsoft-com:office:office" xmlns:r="http://schemas.openxmlformats.org/officeDocument/2006/relationships" xmlns:m="http://schemas.openxmlformats.org/officeDocument/2006/math" xmlns:v="urn:schemas-microsoft-com:vml" xmlns:wp14="http://schemas.microsoft.com/office/word/2010/wordprocessingDrawing" xmlns:wp="http://schemas.openxmlformats.org/drawingml/2006/wordprocessingDrawing" xmlns:w10="urn:schemas-microsoft-com:office:word" xmlns:w="http://schemas.openxmlformats.org/wordprocessingml/2006/main" xmlns:w14="http://schemas.microsoft.com/office/word/2010/wordml" xmlns:w15="http://schemas.microsoft.com/office/word/2012/wordml" xmlns:w16cex="http://schemas.microsoft.com/office/word/2018/wordml/cex" xmlns:w16cid="http://schemas.microsoft.com/office/word/2016/wordml/cid" xmlns:w16="http://schemas.microsoft.com/office/word/2018/wordml" xmlns:w16sdtdh="http://schemas.microsoft.com/office/word/2020/wordml/sdtdatahash" xmlns:w16se="http://schemas.microsoft.com/office/word/2015/wordml/symex" xmlns:wpg="http://schemas.microsoft.com/office/word/2010/wordprocessingGroup" xmlns:wpi="http://schemas.microsoft.com/office/word/2010/wordprocessingInk" xmlns:wne="http://schemas.microsoft.com/office/word/2006/wordml" xmlns:wps="http://schemas.microsoft.com/office/word/2010/wordprocessingShape" mc:Ignorable="w14 w15 w16se w16cid w16 w16cex w16sdtdh wp14">
+<w:document xmlns:wpc="http://schemas.microsoft.com/office/word/2010/wordprocessingCanvas" xmlns:cx="http://schemas.microsoft.com/office/drawing/2014/chartex" xmlns:cx1="http://schemas.microsoft.com/office/drawing/2015/9/8/chartex" xmlns:cx2="http://schemas.microsoft.com/office/drawing/2015/10/21/chartex" xmlns:cx3="http://schemas.microsoft.com/office/drawing/2016/5/9/chartex" xmlns:cx4="http://schemas.microsoft.com/office/drawing/2016/5/10/chartex" xmlns:cx5="http://schemas.microsoft.com/office/drawing/2016/5/11/chartex" xmlns:cx6="http://schemas.microsoft.com/office/drawing/2016/5/12/chartex" xmlns:cx7="http://schemas.microsoft.com/office/drawing/2016/5/13/chartex" xmlns:cx8="http://schemas.microsoft.com/office/drawing/2016/5/14/chartex" xmlns:mc="http://schemas.openxmlformats.org/markup-compatibility/2006" xmlns:aink="http://schemas.microsoft.com/office/drawing/2016/ink" xmlns:am3d="http://schemas.microsoft.com/office/drawing/2017/model3d" xmlns:o="urn:schemas-microsoft-com:office:office" xmlns:oel="http://schemas.microsoft.com/office/2019/extlst" xmlns:r="http://schemas.openxmlformats.org/officeDocument/2006/relationships" xmlns:m="http://schemas.openxmlformats.org/officeDocument/2006/math" xmlns:v="urn:schemas-microsoft-com:vml" xmlns:wp14="http://schemas.microsoft.com/office/word/2010/wordprocessingDrawing" xmlns:wp="http://schemas.openxmlformats.org/drawingml/2006/wordprocessingDrawing" xmlns:w10="urn:schemas-microsoft-com:office:word" xmlns:w="http://schemas.openxmlformats.org/wordprocessingml/2006/main" xmlns:w14="http://schemas.microsoft.com/office/word/2010/wordml" xmlns:w15="http://schemas.microsoft.com/office/word/2012/wordml" xmlns:w16cex="http://schemas.microsoft.com/office/word/2018/wordml/cex" xmlns:w16cid="http://schemas.microsoft.com/office/word/2016/wordml/cid" xmlns:w16="http://schemas.microsoft.com/office/word/2018/wordml" xmlns:w16sdtdh="http://schemas.microsoft.com/office/word/2020/wordml/sdtdatahash" xmlns:w16se="http://schemas.microsoft.com/office/word/2015/wordml/symex" xmlns:wpg="http://schemas.microsoft.com/office/word/2010/wordprocessingGroup" xmlns:wpi="http://schemas.microsoft.com/office/word/2010/wordprocessingInk" xmlns:wne="http://schemas.microsoft.com/office/word/2006/wordml" xmlns:wps="http://schemas.microsoft.com/office/word/2010/wordprocessingShape" mc:Ignorable="w14 w15 w16se w16cid w16 w16cex w16sdtdh wp14">
   <w:body>
     <w:p>
       <w:pPr>
@@ -35,6 +35,321 @@
         <w:t>Algorithm</w:t>
       </w:r>
     </w:p>
+    <w:p/>
+    <w:p>
+      <w:pPr>
+        <w:rPr>
+          <w:sz w:val="28"/>
+          <w:szCs w:val="28"/>
+        </w:rPr>
+      </w:pPr>
+      <w:r>
+        <w:rPr>
+          <w:sz w:val="28"/>
+          <w:szCs w:val="28"/>
+        </w:rPr>
+        <w:t>Algorithm Operation Procedure</w:t>
+      </w:r>
+    </w:p>
+    <w:p/>
+    <w:p>
+      <w:r>
+        <w:t xml:space="preserve">I. </w:t>
+      </w:r>
+      <w:r>
+        <w:tab/>
+        <w:t>User Input</w:t>
+      </w:r>
+    </w:p>
+    <w:p>
+      <w:pPr>
+        <w:ind w:left="720" w:firstLine="720"/>
+      </w:pPr>
+      <w:r>
+        <w:t xml:space="preserve"> a. User should be prompted to input five values: </w:t>
+      </w:r>
+    </w:p>
+    <w:p>
+      <w:pPr>
+        <w:ind w:left="1440" w:firstLine="720"/>
+      </w:pPr>
+      <w:proofErr w:type="spellStart"/>
+      <w:r>
+        <w:t>i</w:t>
+      </w:r>
+      <w:proofErr w:type="spellEnd"/>
+      <w:r>
+        <w:t xml:space="preserve">. How many seconds between births? </w:t>
+      </w:r>
+    </w:p>
+    <w:p>
+      <w:pPr>
+        <w:ind w:left="1440" w:firstLine="720"/>
+      </w:pPr>
+      <w:r>
+        <w:t>ii. How many seconds between deaths?</w:t>
+      </w:r>
+    </w:p>
+    <w:p>
+      <w:pPr>
+        <w:ind w:left="1440" w:firstLine="720"/>
+      </w:pPr>
+      <w:r>
+        <w:t xml:space="preserve">iii. How many seconds between immigrations? </w:t>
+      </w:r>
+    </w:p>
+    <w:p>
+      <w:pPr>
+        <w:ind w:left="1440" w:firstLine="720"/>
+      </w:pPr>
+      <w:r>
+        <w:t xml:space="preserve">iv. What is the current population? </w:t>
+      </w:r>
+    </w:p>
+    <w:p>
+      <w:pPr>
+        <w:ind w:left="1440" w:firstLine="720"/>
+      </w:pPr>
+      <w:r>
+        <w:t xml:space="preserve">v. How many years in the future? </w:t>
+      </w:r>
+    </w:p>
+    <w:p/>
+    <w:p>
+      <w:r>
+        <w:t xml:space="preserve">II. </w:t>
+      </w:r>
+      <w:r>
+        <w:tab/>
+        <w:t xml:space="preserve">Population Change Calculation </w:t>
+      </w:r>
+    </w:p>
+    <w:p>
+      <w:pPr>
+        <w:ind w:left="720" w:firstLine="720"/>
+      </w:pPr>
+      <w:r>
+        <w:t xml:space="preserve">a. Code should run a population change calculation to find the future population </w:t>
+      </w:r>
+    </w:p>
+    <w:p>
+      <w:pPr>
+        <w:ind w:left="2160"/>
+      </w:pPr>
+      <w:proofErr w:type="spellStart"/>
+      <w:r>
+        <w:t>i</w:t>
+      </w:r>
+      <w:proofErr w:type="spellEnd"/>
+      <w:r>
+        <w:t>. Calculation: {(</w:t>
+      </w:r>
+      <w:proofErr w:type="spellStart"/>
+      <w:r>
+        <w:t>secs_year</w:t>
+      </w:r>
+      <w:proofErr w:type="spellEnd"/>
+      <w:r>
+        <w:t>/</w:t>
+      </w:r>
+      <w:proofErr w:type="spellStart"/>
+      <w:r>
+        <w:t>time_between_births</w:t>
+      </w:r>
+      <w:proofErr w:type="spellEnd"/>
+      <w:r>
+        <w:t>) + (</w:t>
+      </w:r>
+      <w:proofErr w:type="spellStart"/>
+      <w:r>
+        <w:t>secs_year</w:t>
+      </w:r>
+      <w:proofErr w:type="spellEnd"/>
+      <w:r>
+        <w:t>/</w:t>
+      </w:r>
+      <w:proofErr w:type="spellStart"/>
+      <w:r>
+        <w:t>time_between_migrate</w:t>
+      </w:r>
+      <w:proofErr w:type="spellEnd"/>
+      <w:r>
+        <w:t>)-(</w:t>
+      </w:r>
+      <w:proofErr w:type="spellStart"/>
+      <w:r>
+        <w:t>secs_year</w:t>
+      </w:r>
+      <w:proofErr w:type="spellEnd"/>
+      <w:r>
+        <w:t>/</w:t>
+      </w:r>
+      <w:proofErr w:type="spellStart"/>
+      <w:r>
+        <w:t>time_between_deaths</w:t>
+      </w:r>
+      <w:proofErr w:type="spellEnd"/>
+      <w:r>
+        <w:t>) * (</w:t>
+      </w:r>
+      <w:proofErr w:type="spellStart"/>
+      <w:r>
+        <w:t>num_years</w:t>
+      </w:r>
+      <w:proofErr w:type="spellEnd"/>
+      <w:r>
+        <w:t xml:space="preserve">)} </w:t>
+      </w:r>
+    </w:p>
+    <w:p>
+      <w:pPr>
+        <w:ind w:left="1440" w:firstLine="720"/>
+      </w:pPr>
+      <w:r>
+        <w:t xml:space="preserve">ii. Assign calculation to value </w:t>
+      </w:r>
+      <w:proofErr w:type="spellStart"/>
+      <w:r>
+        <w:t>pop_change</w:t>
+      </w:r>
+      <w:proofErr w:type="spellEnd"/>
+      <w:r>
+        <w:t xml:space="preserve">. </w:t>
+      </w:r>
+    </w:p>
+    <w:p>
+      <w:r>
+        <w:t xml:space="preserve">III. </w:t>
+      </w:r>
+      <w:r>
+        <w:tab/>
+        <w:t xml:space="preserve">Future Population Calculation </w:t>
+      </w:r>
+    </w:p>
+    <w:p>
+      <w:pPr>
+        <w:ind w:left="720" w:firstLine="720"/>
+      </w:pPr>
+      <w:r>
+        <w:t xml:space="preserve">a. Code should run a future population change calculation </w:t>
+      </w:r>
+    </w:p>
+    <w:p>
+      <w:pPr>
+        <w:ind w:left="1440" w:firstLine="720"/>
+      </w:pPr>
+      <w:proofErr w:type="spellStart"/>
+      <w:r>
+        <w:t>i</w:t>
+      </w:r>
+      <w:proofErr w:type="spellEnd"/>
+      <w:r>
+        <w:t>. Calculation: (</w:t>
+      </w:r>
+      <w:proofErr w:type="spellStart"/>
+      <w:r>
+        <w:t>Current_pop</w:t>
+      </w:r>
+      <w:proofErr w:type="spellEnd"/>
+      <w:r>
+        <w:t xml:space="preserve"> + </w:t>
+      </w:r>
+      <w:proofErr w:type="spellStart"/>
+      <w:r>
+        <w:t>pop_change</w:t>
+      </w:r>
+      <w:proofErr w:type="spellEnd"/>
+      <w:r>
+        <w:t xml:space="preserve">.) </w:t>
+      </w:r>
+    </w:p>
+    <w:p>
+      <w:pPr>
+        <w:ind w:left="1440" w:firstLine="720"/>
+      </w:pPr>
+      <w:r>
+        <w:t xml:space="preserve">ii. Assign calculation to the value </w:t>
+      </w:r>
+      <w:proofErr w:type="spellStart"/>
+      <w:r>
+        <w:t>future_pop</w:t>
+      </w:r>
+      <w:proofErr w:type="spellEnd"/>
+      <w:r>
+        <w:t xml:space="preserve"> </w:t>
+      </w:r>
+    </w:p>
+    <w:p>
+      <w:r>
+        <w:t xml:space="preserve">IV. </w:t>
+      </w:r>
+      <w:r>
+        <w:tab/>
+        <w:t xml:space="preserve">Output </w:t>
+      </w:r>
+    </w:p>
+    <w:p>
+      <w:pPr>
+        <w:ind w:left="1440"/>
+      </w:pPr>
+      <w:r>
+        <w:t xml:space="preserve">a. Code should output a “Increased” value if </w:t>
+      </w:r>
+      <w:proofErr w:type="spellStart"/>
+      <w:r>
+        <w:t>future_pop</w:t>
+      </w:r>
+      <w:proofErr w:type="spellEnd"/>
+      <w:r>
+        <w:t xml:space="preserve"> &gt; </w:t>
+      </w:r>
+      <w:proofErr w:type="spellStart"/>
+      <w:r>
+        <w:t>current_pop</w:t>
+      </w:r>
+      <w:proofErr w:type="spellEnd"/>
+      <w:r>
+        <w:t xml:space="preserve"> </w:t>
+      </w:r>
+    </w:p>
+    <w:p>
+      <w:pPr>
+        <w:ind w:left="1440"/>
+      </w:pPr>
+      <w:r>
+        <w:t xml:space="preserve">b. Code should output a “Decreased” value if </w:t>
+      </w:r>
+      <w:proofErr w:type="spellStart"/>
+      <w:r>
+        <w:t>future_pop</w:t>
+      </w:r>
+      <w:proofErr w:type="spellEnd"/>
+      <w:r>
+        <w:t xml:space="preserve"> &lt; </w:t>
+      </w:r>
+      <w:proofErr w:type="spellStart"/>
+      <w:r>
+        <w:t>current_pop</w:t>
+      </w:r>
+      <w:proofErr w:type="spellEnd"/>
+      <w:r>
+        <w:t xml:space="preserve"> </w:t>
+      </w:r>
+    </w:p>
+    <w:p>
+      <w:pPr>
+        <w:ind w:left="1440" w:firstLine="720"/>
+      </w:pPr>
+      <w:proofErr w:type="spellStart"/>
+      <w:r>
+        <w:t>i</w:t>
+      </w:r>
+      <w:proofErr w:type="spellEnd"/>
+      <w:r>
+        <w:t>. Otherwise, code should output a “Same” value.</w:t>
+      </w:r>
+    </w:p>
+    <w:p/>
     <w:sectPr>
       <w:pgSz w:w="12240" w:h="15840"/>
       <w:pgMar w:top="1440" w:right="1440" w:bottom="1440" w:left="1440" w:header="720" w:footer="720" w:gutter="0"/>
@@ -46,7 +361,7 @@
 </file>
 
 <file path=word/numbering.xml><?xml version="1.0" encoding="utf-8"?>
-<w:numbering xmlns:wpc="http://schemas.microsoft.com/office/word/2010/wordprocessingCanvas" xmlns:cx="http://schemas.microsoft.com/office/drawing/2014/chartex" xmlns:cx1="http://schemas.microsoft.com/office/drawing/2015/9/8/chartex" xmlns:cx2="http://schemas.microsoft.com/office/drawing/2015/10/21/chartex" xmlns:cx3="http://schemas.microsoft.com/office/drawing/2016/5/9/chartex" xmlns:cx4="http://schemas.microsoft.com/office/drawing/2016/5/10/chartex" xmlns:cx5="http://schemas.microsoft.com/office/drawing/2016/5/11/chartex" xmlns:cx6="http://schemas.microsoft.com/office/drawing/2016/5/12/chartex" xmlns:cx7="http://schemas.microsoft.com/office/drawing/2016/5/13/chartex" xmlns:cx8="http://schemas.microsoft.com/office/drawing/2016/5/14/chartex" xmlns:mc="http://schemas.openxmlformats.org/markup-compatibility/2006" xmlns:aink="http://schemas.microsoft.com/office/drawing/2016/ink" xmlns:am3d="http://schemas.microsoft.com/office/drawing/2017/model3d" xmlns:o="urn:schemas-microsoft-com:office:office" xmlns:r="http://schemas.openxmlformats.org/officeDocument/2006/relationships" xmlns:m="http://schemas.openxmlformats.org/officeDocument/2006/math" xmlns:v="urn:schemas-microsoft-com:vml" xmlns:wp14="http://schemas.microsoft.com/office/word/2010/wordprocessingDrawing" xmlns:wp="http://schemas.openxmlformats.org/drawingml/2006/wordprocessingDrawing" xmlns:w10="urn:schemas-microsoft-com:office:word" xmlns:w="http://schemas.openxmlformats.org/wordprocessingml/2006/main" xmlns:w14="http://schemas.microsoft.com/office/word/2010/wordml" xmlns:w15="http://schemas.microsoft.com/office/word/2012/wordml" xmlns:w16cex="http://schemas.microsoft.com/office/word/2018/wordml/cex" xmlns:w16cid="http://schemas.microsoft.com/office/word/2016/wordml/cid" xmlns:w16="http://schemas.microsoft.com/office/word/2018/wordml" xmlns:w16sdtdh="http://schemas.microsoft.com/office/word/2020/wordml/sdtdatahash" xmlns:w16se="http://schemas.microsoft.com/office/word/2015/wordml/symex" xmlns:wpg="http://schemas.microsoft.com/office/word/2010/wordprocessingGroup" xmlns:wpi="http://schemas.microsoft.com/office/word/2010/wordprocessingInk" xmlns:wne="http://schemas.microsoft.com/office/word/2006/wordml" xmlns:wps="http://schemas.microsoft.com/office/word/2010/wordprocessingShape" mc:Ignorable="w14 w15 w16se w16cid w16 w16cex w16sdtdh wp14">
+<w:numbering xmlns:wpc="http://schemas.microsoft.com/office/word/2010/wordprocessingCanvas" xmlns:cx="http://schemas.microsoft.com/office/drawing/2014/chartex" xmlns:cx1="http://schemas.microsoft.com/office/drawing/2015/9/8/chartex" xmlns:cx2="http://schemas.microsoft.com/office/drawing/2015/10/21/chartex" xmlns:cx3="http://schemas.microsoft.com/office/drawing/2016/5/9/chartex" xmlns:cx4="http://schemas.microsoft.com/office/drawing/2016/5/10/chartex" xmlns:cx5="http://schemas.microsoft.com/office/drawing/2016/5/11/chartex" xmlns:cx6="http://schemas.microsoft.com/office/drawing/2016/5/12/chartex" xmlns:cx7="http://schemas.microsoft.com/office/drawing/2016/5/13/chartex" xmlns:cx8="http://schemas.microsoft.com/office/drawing/2016/5/14/chartex" xmlns:mc="http://schemas.openxmlformats.org/markup-compatibility/2006" xmlns:aink="http://schemas.microsoft.com/office/drawing/2016/ink" xmlns:am3d="http://schemas.microsoft.com/office/drawing/2017/model3d" xmlns:o="urn:schemas-microsoft-com:office:office" xmlns:oel="http://schemas.microsoft.com/office/2019/extlst" xmlns:r="http://schemas.openxmlformats.org/officeDocument/2006/relationships" xmlns:m="http://schemas.openxmlformats.org/officeDocument/2006/math" xmlns:v="urn:schemas-microsoft-com:vml" xmlns:wp14="http://schemas.microsoft.com/office/word/2010/wordprocessingDrawing" xmlns:wp="http://schemas.openxmlformats.org/drawingml/2006/wordprocessingDrawing" xmlns:w10="urn:schemas-microsoft-com:office:word" xmlns:w="http://schemas.openxmlformats.org/wordprocessingml/2006/main" xmlns:w14="http://schemas.microsoft.com/office/word/2010/wordml" xmlns:w15="http://schemas.microsoft.com/office/word/2012/wordml" xmlns:w16cex="http://schemas.microsoft.com/office/word/2018/wordml/cex" xmlns:w16cid="http://schemas.microsoft.com/office/word/2016/wordml/cid" xmlns:w16="http://schemas.microsoft.com/office/word/2018/wordml" xmlns:w16sdtdh="http://schemas.microsoft.com/office/word/2020/wordml/sdtdatahash" xmlns:w16se="http://schemas.microsoft.com/office/word/2015/wordml/symex" xmlns:wpg="http://schemas.microsoft.com/office/word/2010/wordprocessingGroup" xmlns:wpi="http://schemas.microsoft.com/office/word/2010/wordprocessingInk" xmlns:wne="http://schemas.microsoft.com/office/word/2006/wordml" xmlns:wps="http://schemas.microsoft.com/office/word/2010/wordprocessingShape" mc:Ignorable="w14 w15 w16se w16cid w16 w16cex w16sdtdh wp14">
   <w:abstractNum w:abstractNumId="0" w15:restartNumberingAfterBreak="0">
     <w:nsid w:val="511C70D1"/>
     <w:multiLevelType w:val="hybridMultilevel"/>
@@ -133,7 +448,7 @@
       </w:pPr>
     </w:lvl>
   </w:abstractNum>
-  <w:num w:numId="1">
+  <w:num w:numId="1" w16cid:durableId="84305783">
     <w:abstractNumId w:val="0"/>
   </w:num>
 </w:numbering>
@@ -782,6 +1097,17 @@
       <w:szCs w:val="32"/>
     </w:rPr>
   </w:style>
+  <w:style w:type="paragraph" w:styleId="ListParagraph">
+    <w:name w:val="List Paragraph"/>
+    <w:basedOn w:val="Normal"/>
+    <w:uiPriority w:val="34"/>
+    <w:qFormat/>
+    <w:rsid w:val="001B7EE5"/>
+    <w:pPr>
+      <w:ind w:left="720"/>
+      <w:contextualSpacing/>
+    </w:pPr>
+  </w:style>
 </w:styles>
 </file>
 
